--- a/papers/CEUR-Template-1col.docx
+++ b/papers/CEUR-Template-1col.docx
@@ -1,10 +1,10 @@
 
 <file path=word/document.xml><?xml version="1.0" encoding="utf-8"?>
-<w:document xmlns:wpc="http://schemas.microsoft.com/office/word/2010/wordprocessingCanvas" xmlns:mc="http://schemas.openxmlformats.org/markup-compatibility/2006" xmlns:o="urn:schemas-microsoft-com:office:office" xmlns:r="http://schemas.openxmlformats.org/officeDocument/2006/relationships" xmlns:m="http://schemas.openxmlformats.org/officeDocument/2006/math" xmlns:v="urn:schemas-microsoft-com:vml" xmlns:wp14="http://schemas.microsoft.com/office/word/2010/wordprocessingDrawing" xmlns:wp="http://schemas.openxmlformats.org/drawingml/2006/wordprocessingDrawing" xmlns:w10="urn:schemas-microsoft-com:office:word" xmlns:w="http://schemas.openxmlformats.org/wordprocessingml/2006/main" xmlns:w14="http://schemas.microsoft.com/office/word/2010/wordml" xmlns:w15="http://schemas.microsoft.com/office/word/2012/wordml" xmlns:wpg="http://schemas.microsoft.com/office/word/2010/wordprocessingGroup" xmlns:wpi="http://schemas.microsoft.com/office/word/2010/wordprocessingInk" xmlns:wne="http://schemas.microsoft.com/office/word/2006/wordml" xmlns:wps="http://schemas.microsoft.com/office/word/2010/wordprocessingShape" mc:Ignorable="w14 w15 wp14">
+<w:document xmlns:wpc="http://schemas.microsoft.com/office/word/2010/wordprocessingCanvas" xmlns:cx="http://schemas.microsoft.com/office/drawing/2014/chartex" xmlns:cx1="http://schemas.microsoft.com/office/drawing/2015/9/8/chartex" xmlns:cx2="http://schemas.microsoft.com/office/drawing/2015/10/21/chartex" xmlns:cx3="http://schemas.microsoft.com/office/drawing/2016/5/9/chartex" xmlns:cx4="http://schemas.microsoft.com/office/drawing/2016/5/10/chartex" xmlns:cx5="http://schemas.microsoft.com/office/drawing/2016/5/11/chartex" xmlns:cx6="http://schemas.microsoft.com/office/drawing/2016/5/12/chartex" xmlns:cx7="http://schemas.microsoft.com/office/drawing/2016/5/13/chartex" xmlns:cx8="http://schemas.microsoft.com/office/drawing/2016/5/14/chartex" xmlns:mc="http://schemas.openxmlformats.org/markup-compatibility/2006" xmlns:aink="http://schemas.microsoft.com/office/drawing/2016/ink" xmlns:am3d="http://schemas.microsoft.com/office/drawing/2017/model3d" xmlns:o="urn:schemas-microsoft-com:office:office" xmlns:oel="http://schemas.microsoft.com/office/2019/extlst" xmlns:r="http://schemas.openxmlformats.org/officeDocument/2006/relationships" xmlns:m="http://schemas.openxmlformats.org/officeDocument/2006/math" xmlns:v="urn:schemas-microsoft-com:vml" xmlns:wp14="http://schemas.microsoft.com/office/word/2010/wordprocessingDrawing" xmlns:wp="http://schemas.openxmlformats.org/drawingml/2006/wordprocessingDrawing" xmlns:w10="urn:schemas-microsoft-com:office:word" xmlns:w="http://schemas.openxmlformats.org/wordprocessingml/2006/main" xmlns:w14="http://schemas.microsoft.com/office/word/2010/wordml" xmlns:w15="http://schemas.microsoft.com/office/word/2012/wordml" xmlns:w16cex="http://schemas.microsoft.com/office/word/2018/wordml/cex" xmlns:w16cid="http://schemas.microsoft.com/office/word/2016/wordml/cid" xmlns:w16="http://schemas.microsoft.com/office/word/2018/wordml" xmlns:w16du="http://schemas.microsoft.com/office/word/2023/wordml/word16du" xmlns:w16sdtdh="http://schemas.microsoft.com/office/word/2020/wordml/sdtdatahash" xmlns:w16se="http://schemas.microsoft.com/office/word/2015/wordml/symex" xmlns:wpg="http://schemas.microsoft.com/office/word/2010/wordprocessingGroup" xmlns:wpi="http://schemas.microsoft.com/office/word/2010/wordprocessingInk" xmlns:wne="http://schemas.microsoft.com/office/word/2006/wordml" xmlns:wps="http://schemas.microsoft.com/office/word/2010/wordprocessingShape" mc:Ignorable="w14 w15 w16se w16cid w16 w16cex w16sdtdh wp14">
   <w:body>
     <w:p>
       <w:pPr>
-        <w:pStyle w:val="Title"/>
+        <w:pStyle w:val="Ttulo"/>
       </w:pPr>
       <w:r>
         <w:t>Word Template</w:t>
@@ -30,7 +30,6 @@
           <w:szCs w:val="24"/>
         </w:rPr>
       </w:pPr>
-      <w:proofErr w:type="spellStart"/>
       <w:r>
         <w:rPr>
           <w:color w:val="7F7F7F"/>
@@ -39,7 +38,6 @@
         </w:rPr>
         <w:t>Aleksandr</w:t>
       </w:r>
-      <w:proofErr w:type="spellEnd"/>
       <w:r>
         <w:rPr>
           <w:color w:val="7F7F7F"/>
@@ -48,7 +46,6 @@
         </w:rPr>
         <w:t xml:space="preserve"> </w:t>
       </w:r>
-      <w:proofErr w:type="spellStart"/>
       <w:r>
         <w:rPr>
           <w:sz w:val="24"/>
@@ -56,7 +53,6 @@
         </w:rPr>
         <w:t>Ometov</w:t>
       </w:r>
-      <w:proofErr w:type="spellEnd"/>
       <w:r>
         <w:rPr>
           <w:sz w:val="16"/>
@@ -74,7 +70,6 @@
         </w:rPr>
         <w:t>1</w:t>
       </w:r>
-      <w:proofErr w:type="gramStart"/>
       <w:r>
         <w:rPr>
           <w:i/>
@@ -95,7 +90,6 @@
         </w:rPr>
         <w:t>2</w:t>
       </w:r>
-      <w:proofErr w:type="gramEnd"/>
       <w:r>
         <w:rPr>
           <w:sz w:val="24"/>
@@ -119,7 +113,6 @@
         </w:rPr>
         <w:t xml:space="preserve"> </w:t>
       </w:r>
-      <w:proofErr w:type="spellStart"/>
       <w:r>
         <w:rPr>
           <w:sz w:val="24"/>
@@ -127,7 +120,6 @@
         </w:rPr>
         <w:t>Writter</w:t>
       </w:r>
-      <w:proofErr w:type="spellEnd"/>
       <w:r>
         <w:rPr>
           <w:sz w:val="16"/>
@@ -175,7 +167,6 @@
         </w:rPr>
         <w:t xml:space="preserve"> </w:t>
       </w:r>
-      <w:proofErr w:type="spellStart"/>
       <w:r>
         <w:rPr>
           <w:sz w:val="24"/>
@@ -183,7 +174,6 @@
         </w:rPr>
         <w:t>Ceur</w:t>
       </w:r>
-      <w:proofErr w:type="spellEnd"/>
       <w:r>
         <w:rPr>
           <w:sz w:val="16"/>
@@ -359,7 +349,7 @@
       </w:r>
       <w:r>
         <w:rPr>
-          <w:rStyle w:val="FootnoteReference"/>
+          <w:rStyle w:val="Refdenotaderodap"/>
           <w:color w:val="FFFFFF" w:themeColor="background1"/>
           <w:vertAlign w:val="baseline"/>
         </w:rPr>
@@ -379,7 +369,7 @@
     </w:p>
     <w:p>
       <w:pPr>
-        <w:pStyle w:val="Heading1"/>
+        <w:pStyle w:val="Ttulo1"/>
       </w:pPr>
       <w:r>
         <w:t>Introduction</w:t>
@@ -498,7 +488,7 @@
     </w:p>
     <w:p>
       <w:pPr>
-        <w:pStyle w:val="Heading1"/>
+        <w:pStyle w:val="Ttulo1"/>
       </w:pPr>
       <w:r>
         <w:t>First level heading</w:t>
@@ -660,7 +650,7 @@
     <w:p/>
     <w:p>
       <w:pPr>
-        <w:pStyle w:val="Heading2"/>
+        <w:pStyle w:val="Ttulo2"/>
       </w:pPr>
       <w:r>
         <w:t>Second level headin</w:t>
@@ -810,7 +800,7 @@
     </w:p>
     <w:p>
       <w:pPr>
-        <w:pStyle w:val="Heading3"/>
+        <w:pStyle w:val="Ttulo3"/>
       </w:pPr>
       <w:r>
         <w:t xml:space="preserve">Third </w:t>
@@ -824,15 +814,7 @@
     </w:p>
     <w:p>
       <w:r>
-        <w:t xml:space="preserve">An example of table styling. It is recommended to add </w:t>
-      </w:r>
-      <w:proofErr w:type="gramStart"/>
-      <w:r>
-        <w:t>cross references</w:t>
-      </w:r>
-      <w:proofErr w:type="gramEnd"/>
-      <w:r>
-        <w:t xml:space="preserve"> to tables, i.e., please, check </w:t>
+        <w:t xml:space="preserve">An example of table styling. It is recommended to add cross references to tables, i.e., please, check </w:t>
       </w:r>
       <w:r>
         <w:fldChar w:fldCharType="begin"/>
@@ -871,7 +853,7 @@
       <w:pPr>
         <w:pStyle w:val="Tablenumber"/>
       </w:pPr>
-      <w:bookmarkStart w:id="1" w:name="_Ref37069322"/>
+      <w:bookmarkStart w:id="0" w:name="_Ref37069322"/>
       <w:r>
         <w:t xml:space="preserve">Table </w:t>
       </w:r>
@@ -905,7 +887,7 @@
         </w:rPr>
         <w:fldChar w:fldCharType="end"/>
       </w:r>
-      <w:bookmarkEnd w:id="1"/>
+      <w:bookmarkEnd w:id="0"/>
     </w:p>
     <w:p>
       <w:pPr>
@@ -925,7 +907,7 @@
     </w:p>
     <w:tbl>
       <w:tblPr>
-        <w:tblStyle w:val="TableGrid"/>
+        <w:tblStyle w:val="Tabelacomgrade"/>
         <w:tblW w:w="0" w:type="auto"/>
         <w:jc w:val="center"/>
         <w:tblLook w:val="04A0" w:firstRow="1" w:lastRow="0" w:firstColumn="1" w:lastColumn="0" w:noHBand="0" w:noVBand="1"/>
@@ -1208,7 +1190,7 @@
     </w:p>
     <w:tbl>
       <w:tblPr>
-        <w:tblStyle w:val="TableGrid"/>
+        <w:tblStyle w:val="Tabelacomgrade"/>
         <w:tblW w:w="0" w:type="auto"/>
         <w:tblBorders>
           <w:top w:val="none" w:sz="0" w:space="0" w:color="auto"/>
@@ -1386,7 +1368,7 @@
         <w:pStyle w:val="Figurecaption"/>
         <w:keepNext/>
       </w:pPr>
-      <w:bookmarkStart w:id="2" w:name="_Ref37070663"/>
+      <w:bookmarkStart w:id="1" w:name="_Ref37070663"/>
       <w:r>
         <w:rPr>
           <w:b/>
@@ -1430,7 +1412,7 @@
         </w:rPr>
         <w:fldChar w:fldCharType="end"/>
       </w:r>
-      <w:bookmarkEnd w:id="2"/>
+      <w:bookmarkEnd w:id="1"/>
       <w:r>
         <w:t xml:space="preserve">: </w:t>
       </w:r>
@@ -1441,7 +1423,7 @@
     <w:p/>
     <w:p>
       <w:pPr>
-        <w:pStyle w:val="Heading1"/>
+        <w:pStyle w:val="Ttulo1"/>
       </w:pPr>
       <w:r>
         <w:lastRenderedPageBreak/>
@@ -1458,90 +1440,50 @@
     </w:p>
     <w:p>
       <w:r>
-        <w:t xml:space="preserve">This Word template was created by </w:t>
-      </w:r>
-      <w:proofErr w:type="spellStart"/>
-      <w:r>
-        <w:t>Aleksandr</w:t>
-      </w:r>
-      <w:proofErr w:type="spellEnd"/>
-      <w:r>
-        <w:t xml:space="preserve"> </w:t>
-      </w:r>
-      <w:proofErr w:type="spellStart"/>
-      <w:r>
-        <w:t>Ometov</w:t>
-      </w:r>
-      <w:proofErr w:type="spellEnd"/>
-      <w:r>
-        <w:t xml:space="preserve">, TAU, </w:t>
+        <w:t>This Word template was created by Aleksandr Ometov, TAU, Finland. The template is made available under a Creative Commons License Attribution-ShareAlike 4.0 International (CC BY-SA 4.0).</w:t>
+      </w:r>
+    </w:p>
+    <w:p>
+      <w:pPr>
+        <w:pStyle w:val="Ttulo1"/>
+      </w:pPr>
+      <w:r>
+        <w:t>References</w:t>
+      </w:r>
+    </w:p>
+    <w:p>
+      <w:r>
+        <w:t xml:space="preserve">The references should be formatted according to the following gudelines: </w:t>
+      </w:r>
+      <w:r>
+        <w:t xml:space="preserve">A paginated journal article [2], an enumerated journal article [3], a reference to an entire issue [4], a monograph (whole book) [5], a monograph/whole book in a series (see 2a in spec. document) [6], a divisible-book such as an anthology or compilation [7] followed by the same example, however we only output the series if the volume number is given [8] (so series should not be present since it has no vol. no.), a chapter in a divisible book [9], a chapter in a divisible book in a series [10], a multi-volume work as book [11], an article in a proceedings (of a conference, symposium, workshop for example) (paginated proceedings article) [12], a proceedings article with all possible elements [13], an example of an enumerated proceedings article [14], an informally published work [15], a doctoral dissertation [16], a master’s thesis: [17], an online document / world wide web resource [18, 19, 20], a video game (Case 1) [21] and (Case 2) [22] and [23] and (Case 3) a patent [24], work accepted for publication [25], prolific author [26] and [27]. Other cites might contain ‘duplicate’ DOI and URLs (some SIAM articles) [28]. Multi-volume works as books [29] and [30]. A couple of citations with DOIs: [31, 28]. Online citations: [32, 18, 33, 34]. </w:t>
+      </w:r>
+    </w:p>
+    <w:p/>
+    <w:p>
+      <w:pPr>
+        <w:pStyle w:val="reference"/>
+      </w:pPr>
+      <w:r>
+        <w:rPr>
+          <w:lang w:val="fi-FI"/>
+        </w:rPr>
+        <w:t xml:space="preserve">Wang, Xin, Tapani Ahonen, and Jari Nurmi. </w:t>
+      </w:r>
+      <w:r>
+        <w:t>"Applying CDMA technique to network-on-chip." IEEE transactions on very large scale integration (VLSI) systems 15.10 (2007): 1091-1100.</w:t>
+      </w:r>
+    </w:p>
+    <w:p>
+      <w:pPr>
+        <w:pStyle w:val="reference"/>
+      </w:pPr>
+      <w:r>
+        <w:t xml:space="preserve">P. S. Abril, R. Plant, The patent holder’s dilemma: Buy, sell, or </w:t>
       </w:r>
       <w:proofErr w:type="gramStart"/>
       <w:r>
-        <w:t>Finland</w:t>
-      </w:r>
-      <w:proofErr w:type="gramEnd"/>
-      <w:r>
-        <w:t>. The template is made available under a Creative Commons License Attribution-</w:t>
-      </w:r>
-      <w:proofErr w:type="spellStart"/>
-      <w:r>
-        <w:t>ShareAlike</w:t>
-      </w:r>
-      <w:proofErr w:type="spellEnd"/>
-      <w:r>
-        <w:t xml:space="preserve"> 4.0 International (CC BY-SA 4.0).</w:t>
-      </w:r>
-    </w:p>
-    <w:p>
-      <w:pPr>
-        <w:pStyle w:val="Heading1"/>
-      </w:pPr>
-      <w:r>
-        <w:t>References</w:t>
-      </w:r>
-    </w:p>
-    <w:p>
-      <w:r>
-        <w:t xml:space="preserve">The references should be formatted according to the following </w:t>
-      </w:r>
-      <w:proofErr w:type="spellStart"/>
-      <w:r>
-        <w:t>gudelines</w:t>
-      </w:r>
-      <w:proofErr w:type="spellEnd"/>
-      <w:r>
-        <w:t xml:space="preserve">: </w:t>
-      </w:r>
-      <w:r>
-        <w:t xml:space="preserve">A paginated journal article [2], an enumerated journal article [3], a reference to an entire issue [4], a monograph (whole book) [5], a monograph/whole book in a series (see 2a in spec. document) [6], a divisible-book such as an anthology or compilation [7] followed by the same example, however we only output the series if the volume number is given [8] (so series should not be present since it has no vol. no.), a chapter in a divisible book [9], a chapter in a divisible book in a series [10], a multi-volume work as book [11], an article in a proceedings (of a conference, symposium, workshop for example) (paginated proceedings article) [12], a proceedings article with all possible elements [13], an example of an enumerated proceedings article [14], an informally published work [15], a doctoral dissertation [16], a master’s thesis: [17], an online document / world wide web resource [18, 19, 20], a video game (Case 1) [21] and (Case 2) [22] and [23] and (Case 3) a patent [24], work accepted for publication [25], prolific author [26] and [27]. Other cites might contain ‘duplicate’ DOI and URLs (some SIAM articles) [28]. Multi-volume works as books [29] and [30]. A couple of citations with DOIs: [31, 28]. Online citations: [32, 18, 33, 34]. </w:t>
-      </w:r>
-    </w:p>
-    <w:p/>
-    <w:p>
-      <w:pPr>
-        <w:pStyle w:val="reference"/>
-      </w:pPr>
-      <w:r>
-        <w:rPr>
-          <w:lang w:val="fi-FI"/>
-        </w:rPr>
-        <w:t xml:space="preserve">Wang, Xin, Tapani Ahonen, and Jari Nurmi. </w:t>
-      </w:r>
-      <w:r>
-        <w:t>"Applying CDMA technique to network-on-chip." IEEE transactions on very large scale integration (VLSI) systems 15.10 (2007): 1091-1100.</w:t>
-      </w:r>
-    </w:p>
-    <w:p>
-      <w:pPr>
-        <w:pStyle w:val="reference"/>
-      </w:pPr>
-      <w:r>
-        <w:t>P. S. Abril, R. Plant, The patent holder’s dilemma: Buy, sell, or troll</w:t>
-      </w:r>
-      <w:proofErr w:type="gramStart"/>
-      <w:r>
-        <w:t>?,</w:t>
+        <w:t>troll?,</w:t>
       </w:r>
       <w:proofErr w:type="gramEnd"/>
       <w:r>
@@ -1712,37 +1654,19 @@
         <w:pStyle w:val="reference"/>
       </w:pPr>
       <w:r>
-        <w:t xml:space="preserve">R. Ablamowicz, B. </w:t>
-      </w:r>
-      <w:proofErr w:type="spellStart"/>
-      <w:r>
-        <w:t>Fauser</w:t>
-      </w:r>
-      <w:proofErr w:type="spellEnd"/>
-      <w:r>
-        <w:t>, Cli</w:t>
+        <w:t>R. Ablamowicz, B. Fauser, Cli</w:t>
       </w:r>
       <w:r>
         <w:t>ff</w:t>
       </w:r>
       <w:r>
-        <w:t xml:space="preserve">ord: a maple 11 package for </w:t>
-      </w:r>
-      <w:proofErr w:type="spellStart"/>
-      <w:proofErr w:type="gramStart"/>
-      <w:r>
-        <w:t>cli</w:t>
+        <w:t>ord: a maple 11 package for cli</w:t>
       </w:r>
       <w:r>
         <w:t>ff</w:t>
       </w:r>
       <w:r>
-        <w:t>ord</w:t>
-      </w:r>
-      <w:proofErr w:type="spellEnd"/>
-      <w:proofErr w:type="gramEnd"/>
-      <w:r>
-        <w:t xml:space="preserve"> algebra computations, version 11, 2007. URL: http://math.tntech.edu/rafal/cli11/index.html. </w:t>
+        <w:t xml:space="preserve">ord algebra computations, version 11, 2007. URL: http://math.tntech.edu/rafal/cli11/index.html. </w:t>
       </w:r>
     </w:p>
     <w:p>
@@ -1776,21 +1700,7 @@
         <w:rPr>
           <w:lang w:val="pt-BR"/>
         </w:rPr>
-        <w:t xml:space="preserve">URL: http://video.google.com/videoplay? </w:t>
-      </w:r>
-      <w:proofErr w:type="spellStart"/>
-      <w:r>
-        <w:rPr>
-          <w:lang w:val="pt-BR"/>
-        </w:rPr>
-        <w:t>docid</w:t>
-      </w:r>
-      <w:proofErr w:type="spellEnd"/>
-      <w:r>
-        <w:rPr>
-          <w:lang w:val="pt-BR"/>
-        </w:rPr>
-        <w:t xml:space="preserve">=6528042696351994555. </w:t>
+        <w:t xml:space="preserve">URL: http://video.google.com/videoplay? docid=6528042696351994555. </w:t>
       </w:r>
     </w:p>
     <w:p>
@@ -1854,21 +1764,13 @@
         <w:pStyle w:val="reference"/>
       </w:pPr>
       <w:r>
-        <w:t xml:space="preserve">L. </w:t>
-      </w:r>
-      <w:proofErr w:type="spellStart"/>
-      <w:r>
-        <w:t>H</w:t>
+        <w:t>L. H</w:t>
       </w:r>
       <w:r>
         <w:t>ö</w:t>
       </w:r>
       <w:r>
-        <w:t>rmander</w:t>
-      </w:r>
-      <w:proofErr w:type="spellEnd"/>
-      <w:r>
-        <w:t>, The analysis of linear partial di</w:t>
+        <w:t>rmander, The analysis of linear partial di</w:t>
       </w:r>
       <w:r>
         <w:rPr>
@@ -1882,29 +1784,8 @@
       <w:r>
         <w:t xml:space="preserve"> </w:t>
       </w:r>
-      <w:proofErr w:type="spellStart"/>
-      <w:r>
-        <w:t>Grundlehren</w:t>
-      </w:r>
-      <w:proofErr w:type="spellEnd"/>
-      <w:r>
-        <w:t xml:space="preserve"> der </w:t>
-      </w:r>
-      <w:proofErr w:type="spellStart"/>
-      <w:r>
-        <w:t>Mathematischen</w:t>
-      </w:r>
-      <w:proofErr w:type="spellEnd"/>
-      <w:r>
-        <w:t xml:space="preserve"> </w:t>
-      </w:r>
-      <w:proofErr w:type="spellStart"/>
-      <w:r>
-        <w:t>Wissenschaften</w:t>
-      </w:r>
-      <w:proofErr w:type="spellEnd"/>
-      <w:r>
-        <w:t xml:space="preserve"> [Fundamental Principles of Mathematical Sciences], Springer-Verlag, Berlin, Germany, 1985. Fourier integral operators. </w:t>
+      <w:r>
+        <w:t xml:space="preserve">Grundlehren der Mathematischen Wissenschaften [Fundamental Principles of Mathematical Sciences], Springer-Verlag, Berlin, Germany, 1985. Fourier integral operators. </w:t>
       </w:r>
     </w:p>
     <w:p>
@@ -1921,15 +1802,7 @@
         <w:t>ff</w:t>
       </w:r>
       <w:r>
-        <w:t xml:space="preserve">erential operators. III, volume 275 of Grundlehren der Mathematischen Wissenschaften [Fundamental Principles of Mathematical Sciences], Springer-Verlag, Berlin, Germany, 1985. </w:t>
-      </w:r>
-      <w:proofErr w:type="spellStart"/>
-      <w:r>
-        <w:t>Pseudodierential</w:t>
-      </w:r>
-      <w:proofErr w:type="spellEnd"/>
-      <w:r>
-        <w:t xml:space="preserve"> operators. </w:t>
+        <w:t xml:space="preserve">erential operators. III, volume 275 of Grundlehren der Mathematischen Wissenschaften [Fundamental Principles of Mathematical Sciences], Springer-Verlag, Berlin, Germany, 1985. Pseudodierential operators. </w:t>
       </w:r>
     </w:p>
     <w:p>
@@ -1937,23 +1810,7 @@
         <w:pStyle w:val="reference"/>
       </w:pPr>
       <w:r>
-        <w:t xml:space="preserve">IEEE, </w:t>
-      </w:r>
-      <w:proofErr w:type="spellStart"/>
-      <w:r>
-        <w:t>Ieee</w:t>
-      </w:r>
-      <w:proofErr w:type="spellEnd"/>
-      <w:r>
-        <w:t xml:space="preserve"> </w:t>
-      </w:r>
-      <w:proofErr w:type="spellStart"/>
-      <w:r>
-        <w:t>tcsc</w:t>
-      </w:r>
-      <w:proofErr w:type="spellEnd"/>
-      <w:r>
-        <w:t xml:space="preserve"> executive committee, in: Proceedings of the IEEE International Conference on Web Services, ICWS ’04, IEEE Computer Society, Washington, DC, USA, 2004, pp. 21–22. doi:10.1109/ICWS.2004.64. </w:t>
+        <w:t xml:space="preserve">IEEE, Ieee tcsc executive committee, in: Proceedings of the IEEE International Conference on Web Services, ICWS ’04, IEEE Computer Society, Washington, DC, USA, 2004, pp. 21–22. doi:10.1109/ICWS.2004.64. </w:t>
       </w:r>
     </w:p>
     <w:p>
@@ -2013,7 +1870,7 @@
 </file>
 
 <file path=word/endnotes.xml><?xml version="1.0" encoding="utf-8"?>
-<w:endnotes xmlns:wpc="http://schemas.microsoft.com/office/word/2010/wordprocessingCanvas" xmlns:mc="http://schemas.openxmlformats.org/markup-compatibility/2006" xmlns:o="urn:schemas-microsoft-com:office:office" xmlns:r="http://schemas.openxmlformats.org/officeDocument/2006/relationships" xmlns:m="http://schemas.openxmlformats.org/officeDocument/2006/math" xmlns:v="urn:schemas-microsoft-com:vml" xmlns:wp14="http://schemas.microsoft.com/office/word/2010/wordprocessingDrawing" xmlns:wp="http://schemas.openxmlformats.org/drawingml/2006/wordprocessingDrawing" xmlns:w10="urn:schemas-microsoft-com:office:word" xmlns:w="http://schemas.openxmlformats.org/wordprocessingml/2006/main" xmlns:w14="http://schemas.microsoft.com/office/word/2010/wordml" xmlns:w15="http://schemas.microsoft.com/office/word/2012/wordml" xmlns:wpg="http://schemas.microsoft.com/office/word/2010/wordprocessingGroup" xmlns:wpi="http://schemas.microsoft.com/office/word/2010/wordprocessingInk" xmlns:wne="http://schemas.microsoft.com/office/word/2006/wordml" xmlns:wps="http://schemas.microsoft.com/office/word/2010/wordprocessingShape" mc:Ignorable="w14 w15 wp14">
+<w:endnotes xmlns:wpc="http://schemas.microsoft.com/office/word/2010/wordprocessingCanvas" xmlns:cx="http://schemas.microsoft.com/office/drawing/2014/chartex" xmlns:cx1="http://schemas.microsoft.com/office/drawing/2015/9/8/chartex" xmlns:cx2="http://schemas.microsoft.com/office/drawing/2015/10/21/chartex" xmlns:cx3="http://schemas.microsoft.com/office/drawing/2016/5/9/chartex" xmlns:cx4="http://schemas.microsoft.com/office/drawing/2016/5/10/chartex" xmlns:cx5="http://schemas.microsoft.com/office/drawing/2016/5/11/chartex" xmlns:cx6="http://schemas.microsoft.com/office/drawing/2016/5/12/chartex" xmlns:cx7="http://schemas.microsoft.com/office/drawing/2016/5/13/chartex" xmlns:cx8="http://schemas.microsoft.com/office/drawing/2016/5/14/chartex" xmlns:mc="http://schemas.openxmlformats.org/markup-compatibility/2006" xmlns:aink="http://schemas.microsoft.com/office/drawing/2016/ink" xmlns:am3d="http://schemas.microsoft.com/office/drawing/2017/model3d" xmlns:o="urn:schemas-microsoft-com:office:office" xmlns:oel="http://schemas.microsoft.com/office/2019/extlst" xmlns:r="http://schemas.openxmlformats.org/officeDocument/2006/relationships" xmlns:m="http://schemas.openxmlformats.org/officeDocument/2006/math" xmlns:v="urn:schemas-microsoft-com:vml" xmlns:wp14="http://schemas.microsoft.com/office/word/2010/wordprocessingDrawing" xmlns:wp="http://schemas.openxmlformats.org/drawingml/2006/wordprocessingDrawing" xmlns:w10="urn:schemas-microsoft-com:office:word" xmlns:w="http://schemas.openxmlformats.org/wordprocessingml/2006/main" xmlns:w14="http://schemas.microsoft.com/office/word/2010/wordml" xmlns:w15="http://schemas.microsoft.com/office/word/2012/wordml" xmlns:w16cex="http://schemas.microsoft.com/office/word/2018/wordml/cex" xmlns:w16cid="http://schemas.microsoft.com/office/word/2016/wordml/cid" xmlns:w16="http://schemas.microsoft.com/office/word/2018/wordml" xmlns:w16du="http://schemas.microsoft.com/office/word/2023/wordml/word16du" xmlns:w16sdtdh="http://schemas.microsoft.com/office/word/2020/wordml/sdtdatahash" xmlns:w16se="http://schemas.microsoft.com/office/word/2015/wordml/symex" xmlns:wpg="http://schemas.microsoft.com/office/word/2010/wordprocessingGroup" xmlns:wpi="http://schemas.microsoft.com/office/word/2010/wordprocessingInk" xmlns:wne="http://schemas.microsoft.com/office/word/2006/wordml" xmlns:wps="http://schemas.microsoft.com/office/word/2010/wordprocessingShape" mc:Ignorable="w14 w15 w16se w16cid w16 w16cex w16sdtdh wp14">
   <w:endnote w:type="separator" w:id="-1">
     <w:p>
       <w:r>
@@ -2032,7 +1889,7 @@
 </file>
 
 <file path=word/footnotes.xml><?xml version="1.0" encoding="utf-8"?>
-<w:footnotes xmlns:wpc="http://schemas.microsoft.com/office/word/2010/wordprocessingCanvas" xmlns:mc="http://schemas.openxmlformats.org/markup-compatibility/2006" xmlns:o="urn:schemas-microsoft-com:office:office" xmlns:r="http://schemas.openxmlformats.org/officeDocument/2006/relationships" xmlns:m="http://schemas.openxmlformats.org/officeDocument/2006/math" xmlns:v="urn:schemas-microsoft-com:vml" xmlns:wp14="http://schemas.microsoft.com/office/word/2010/wordprocessingDrawing" xmlns:wp="http://schemas.openxmlformats.org/drawingml/2006/wordprocessingDrawing" xmlns:w10="urn:schemas-microsoft-com:office:word" xmlns:w="http://schemas.openxmlformats.org/wordprocessingml/2006/main" xmlns:w14="http://schemas.microsoft.com/office/word/2010/wordml" xmlns:w15="http://schemas.microsoft.com/office/word/2012/wordml" xmlns:wpg="http://schemas.microsoft.com/office/word/2010/wordprocessingGroup" xmlns:wpi="http://schemas.microsoft.com/office/word/2010/wordprocessingInk" xmlns:wne="http://schemas.microsoft.com/office/word/2006/wordml" xmlns:wps="http://schemas.microsoft.com/office/word/2010/wordprocessingShape" mc:Ignorable="w14 w15 wp14">
+<w:footnotes xmlns:wpc="http://schemas.microsoft.com/office/word/2010/wordprocessingCanvas" xmlns:cx="http://schemas.microsoft.com/office/drawing/2014/chartex" xmlns:cx1="http://schemas.microsoft.com/office/drawing/2015/9/8/chartex" xmlns:cx2="http://schemas.microsoft.com/office/drawing/2015/10/21/chartex" xmlns:cx3="http://schemas.microsoft.com/office/drawing/2016/5/9/chartex" xmlns:cx4="http://schemas.microsoft.com/office/drawing/2016/5/10/chartex" xmlns:cx5="http://schemas.microsoft.com/office/drawing/2016/5/11/chartex" xmlns:cx6="http://schemas.microsoft.com/office/drawing/2016/5/12/chartex" xmlns:cx7="http://schemas.microsoft.com/office/drawing/2016/5/13/chartex" xmlns:cx8="http://schemas.microsoft.com/office/drawing/2016/5/14/chartex" xmlns:mc="http://schemas.openxmlformats.org/markup-compatibility/2006" xmlns:aink="http://schemas.microsoft.com/office/drawing/2016/ink" xmlns:am3d="http://schemas.microsoft.com/office/drawing/2017/model3d" xmlns:o="urn:schemas-microsoft-com:office:office" xmlns:oel="http://schemas.microsoft.com/office/2019/extlst" xmlns:r="http://schemas.openxmlformats.org/officeDocument/2006/relationships" xmlns:m="http://schemas.openxmlformats.org/officeDocument/2006/math" xmlns:v="urn:schemas-microsoft-com:vml" xmlns:wp14="http://schemas.microsoft.com/office/word/2010/wordprocessingDrawing" xmlns:wp="http://schemas.openxmlformats.org/drawingml/2006/wordprocessingDrawing" xmlns:w10="urn:schemas-microsoft-com:office:word" xmlns:w="http://schemas.openxmlformats.org/wordprocessingml/2006/main" xmlns:w14="http://schemas.microsoft.com/office/word/2010/wordml" xmlns:w15="http://schemas.microsoft.com/office/word/2012/wordml" xmlns:w16cex="http://schemas.microsoft.com/office/word/2018/wordml/cex" xmlns:w16cid="http://schemas.microsoft.com/office/word/2016/wordml/cid" xmlns:w16="http://schemas.microsoft.com/office/word/2018/wordml" xmlns:w16du="http://schemas.microsoft.com/office/word/2023/wordml/word16du" xmlns:w16sdtdh="http://schemas.microsoft.com/office/word/2020/wordml/sdtdatahash" xmlns:w16se="http://schemas.microsoft.com/office/word/2015/wordml/symex" xmlns:wpg="http://schemas.microsoft.com/office/word/2010/wordprocessingGroup" xmlns:wpi="http://schemas.microsoft.com/office/word/2010/wordprocessingInk" xmlns:wne="http://schemas.microsoft.com/office/word/2006/wordml" xmlns:wps="http://schemas.microsoft.com/office/word/2010/wordprocessingShape" mc:Ignorable="w14 w15 w16se w16cid w16 w16cex w16sdtdh wp14">
   <w:footnote w:type="separator" w:id="-1">
     <w:p>
       <w:r>
@@ -2050,21 +1907,10 @@
   <w:footnote w:id="1">
     <w:p>
       <w:pPr>
-        <w:pStyle w:val="FootnoteText"/>
-      </w:pPr>
-      <w:r>
-        <w:t xml:space="preserve">Proceedings </w:t>
-      </w:r>
-      <w:r>
-        <w:t xml:space="preserve">of the </w:t>
-      </w:r>
-      <w:bookmarkStart w:id="0" w:name="_GoBack"/>
-      <w:bookmarkEnd w:id="0"/>
-      <w:r>
-        <w:t>International Conference on Biomedical Ontologies 202</w:t>
-      </w:r>
-      <w:r>
-        <w:t>3</w:t>
+        <w:pStyle w:val="Textodenotaderodap"/>
+      </w:pPr>
+      <w:r>
+        <w:t>Proceedings of the International Conference on Biomedical Ontologies 2023</w:t>
       </w:r>
       <w:r>
         <w:t xml:space="preserve">, </w:t>
@@ -2093,7 +1939,7 @@
     </w:p>
     <w:p>
       <w:pPr>
-        <w:pStyle w:val="FootnoteText"/>
+        <w:pStyle w:val="Textodenotaderodap"/>
       </w:pPr>
       <w:r>
         <w:t xml:space="preserve">EMAIL: email1@mail.com (A. 1); email2@mail.com (A. 2); email3@mail.com (A. 3) </w:t>
@@ -2101,7 +1947,7 @@
     </w:p>
     <w:p>
       <w:pPr>
-        <w:pStyle w:val="FootnoteText"/>
+        <w:pStyle w:val="Textodenotaderodap"/>
       </w:pPr>
       <w:r>
         <w:t>ORCID: XXXX-XXXX-XXXX-XXXX (A. 1); XXXX-XXXX-XXXX-XXXX (A. 2); XXXX-XXXX-XXXX-XXXX (A. 3)</w:t>
@@ -2109,7 +1955,7 @@
     </w:p>
     <w:tbl>
       <w:tblPr>
-        <w:tblStyle w:val="TableGrid"/>
+        <w:tblStyle w:val="Tabelacomgrade"/>
         <w:tblW w:w="9221" w:type="dxa"/>
         <w:tblBorders>
           <w:top w:val="none" w:sz="0" w:space="0" w:color="auto"/>
@@ -2136,7 +1982,7 @@
           </w:tcPr>
           <w:p>
             <w:pPr>
-              <w:pStyle w:val="FootnoteText"/>
+              <w:pStyle w:val="Textodenotaderodap"/>
               <w:ind w:left="-113" w:right="201"/>
             </w:pPr>
             <w:r>
@@ -2194,7 +2040,7 @@
           </w:tcPr>
           <w:p>
             <w:pPr>
-              <w:pStyle w:val="FootnoteText"/>
+              <w:pStyle w:val="Textodenotaderodap"/>
               <w:jc w:val="left"/>
               <w:rPr>
                 <w:sz w:val="12"/>
@@ -2206,7 +2052,30 @@
                 <w:sz w:val="12"/>
                 <w:szCs w:val="12"/>
               </w:rPr>
-              <w:t>©️  2020 Copyright for this paper by its authors.</w:t>
+              <w:t>©</w:t>
+            </w:r>
+            <w:proofErr w:type="gramStart"/>
+            <w:r>
+              <w:rPr>
+                <w:sz w:val="12"/>
+                <w:szCs w:val="12"/>
+              </w:rPr>
+              <w:t>️  202</w:t>
+            </w:r>
+            <w:r>
+              <w:rPr>
+                <w:sz w:val="12"/>
+                <w:szCs w:val="12"/>
+              </w:rPr>
+              <w:t>3</w:t>
+            </w:r>
+            <w:proofErr w:type="gramEnd"/>
+            <w:r>
+              <w:rPr>
+                <w:sz w:val="12"/>
+                <w:szCs w:val="12"/>
+              </w:rPr>
+              <w:t xml:space="preserve"> Copyright for this paper by its authors.</w:t>
             </w:r>
             <w:r>
               <w:rPr>
@@ -2229,7 +2098,7 @@
           </w:tcPr>
           <w:p>
             <w:pPr>
-              <w:pStyle w:val="FootnoteText"/>
+              <w:pStyle w:val="Textodenotaderodap"/>
               <w:ind w:left="-113" w:right="201"/>
             </w:pPr>
             <w:r>
@@ -2287,7 +2156,7 @@
           </w:tcPr>
           <w:p>
             <w:pPr>
-              <w:pStyle w:val="FootnoteText"/>
+              <w:pStyle w:val="Textodenotaderodap"/>
             </w:pPr>
             <w:r>
               <w:t xml:space="preserve">CEUR Workshop Proceedings (CEUR-WS.org) </w:t>
@@ -2298,7 +2167,7 @@
     </w:tbl>
     <w:p>
       <w:pPr>
-        <w:pStyle w:val="FootnoteText"/>
+        <w:pStyle w:val="Textodenotaderodap"/>
       </w:pPr>
     </w:p>
   </w:footnote>
@@ -2306,7 +2175,7 @@
 </file>
 
 <file path=word/numbering.xml><?xml version="1.0" encoding="utf-8"?>
-<w:numbering xmlns:wpc="http://schemas.microsoft.com/office/word/2010/wordprocessingCanvas" xmlns:mc="http://schemas.openxmlformats.org/markup-compatibility/2006" xmlns:o="urn:schemas-microsoft-com:office:office" xmlns:r="http://schemas.openxmlformats.org/officeDocument/2006/relationships" xmlns:m="http://schemas.openxmlformats.org/officeDocument/2006/math" xmlns:v="urn:schemas-microsoft-com:vml" xmlns:wp14="http://schemas.microsoft.com/office/word/2010/wordprocessingDrawing" xmlns:wp="http://schemas.openxmlformats.org/drawingml/2006/wordprocessingDrawing" xmlns:w10="urn:schemas-microsoft-com:office:word" xmlns:w="http://schemas.openxmlformats.org/wordprocessingml/2006/main" xmlns:w14="http://schemas.microsoft.com/office/word/2010/wordml" xmlns:w15="http://schemas.microsoft.com/office/word/2012/wordml" xmlns:wpg="http://schemas.microsoft.com/office/word/2010/wordprocessingGroup" xmlns:wpi="http://schemas.microsoft.com/office/word/2010/wordprocessingInk" xmlns:wne="http://schemas.microsoft.com/office/word/2006/wordml" xmlns:wps="http://schemas.microsoft.com/office/word/2010/wordprocessingShape" mc:Ignorable="w14 w15 wp14">
+<w:numbering xmlns:wpc="http://schemas.microsoft.com/office/word/2010/wordprocessingCanvas" xmlns:cx="http://schemas.microsoft.com/office/drawing/2014/chartex" xmlns:cx1="http://schemas.microsoft.com/office/drawing/2015/9/8/chartex" xmlns:cx2="http://schemas.microsoft.com/office/drawing/2015/10/21/chartex" xmlns:cx3="http://schemas.microsoft.com/office/drawing/2016/5/9/chartex" xmlns:cx4="http://schemas.microsoft.com/office/drawing/2016/5/10/chartex" xmlns:cx5="http://schemas.microsoft.com/office/drawing/2016/5/11/chartex" xmlns:cx6="http://schemas.microsoft.com/office/drawing/2016/5/12/chartex" xmlns:cx7="http://schemas.microsoft.com/office/drawing/2016/5/13/chartex" xmlns:cx8="http://schemas.microsoft.com/office/drawing/2016/5/14/chartex" xmlns:mc="http://schemas.openxmlformats.org/markup-compatibility/2006" xmlns:aink="http://schemas.microsoft.com/office/drawing/2016/ink" xmlns:am3d="http://schemas.microsoft.com/office/drawing/2017/model3d" xmlns:o="urn:schemas-microsoft-com:office:office" xmlns:oel="http://schemas.microsoft.com/office/2019/extlst" xmlns:r="http://schemas.openxmlformats.org/officeDocument/2006/relationships" xmlns:m="http://schemas.openxmlformats.org/officeDocument/2006/math" xmlns:v="urn:schemas-microsoft-com:vml" xmlns:wp14="http://schemas.microsoft.com/office/word/2010/wordprocessingDrawing" xmlns:wp="http://schemas.openxmlformats.org/drawingml/2006/wordprocessingDrawing" xmlns:w10="urn:schemas-microsoft-com:office:word" xmlns:w="http://schemas.openxmlformats.org/wordprocessingml/2006/main" xmlns:w14="http://schemas.microsoft.com/office/word/2010/wordml" xmlns:w15="http://schemas.microsoft.com/office/word/2012/wordml" xmlns:w16cex="http://schemas.microsoft.com/office/word/2018/wordml/cex" xmlns:w16cid="http://schemas.microsoft.com/office/word/2016/wordml/cid" xmlns:w16="http://schemas.microsoft.com/office/word/2018/wordml" xmlns:w16du="http://schemas.microsoft.com/office/word/2023/wordml/word16du" xmlns:w16sdtdh="http://schemas.microsoft.com/office/word/2020/wordml/sdtdatahash" xmlns:w16se="http://schemas.microsoft.com/office/word/2015/wordml/symex" xmlns:wpg="http://schemas.microsoft.com/office/word/2010/wordprocessingGroup" xmlns:wpi="http://schemas.microsoft.com/office/word/2010/wordprocessingInk" xmlns:wne="http://schemas.microsoft.com/office/word/2006/wordml" xmlns:wps="http://schemas.microsoft.com/office/word/2010/wordprocessingShape" mc:Ignorable="w14 w15 w16se w16cid w16 w16cex w16sdtdh wp14">
   <w:abstractNum w:abstractNumId="0" w15:restartNumberingAfterBreak="0">
     <w:nsid w:val="FFFFFF7C"/>
     <w:multiLevelType w:val="singleLevel"/>
@@ -2917,7 +2786,7 @@
     <w:lvl w:ilvl="0">
       <w:start w:val="1"/>
       <w:numFmt w:val="decimal"/>
-      <w:pStyle w:val="Heading1"/>
+      <w:pStyle w:val="Ttulo1"/>
       <w:lvlText w:val="%1."/>
       <w:lvlJc w:val="left"/>
       <w:pPr>
@@ -2927,7 +2796,7 @@
     <w:lvl w:ilvl="1">
       <w:start w:val="1"/>
       <w:numFmt w:val="decimal"/>
-      <w:pStyle w:val="Heading2"/>
+      <w:pStyle w:val="Ttulo2"/>
       <w:lvlText w:val="%1.%2."/>
       <w:lvlJc w:val="left"/>
       <w:pPr>
@@ -2937,7 +2806,7 @@
     <w:lvl w:ilvl="2">
       <w:start w:val="1"/>
       <w:numFmt w:val="decimal"/>
-      <w:pStyle w:val="Heading3"/>
+      <w:pStyle w:val="Ttulo3"/>
       <w:lvlText w:val="%1.%2.%3."/>
       <w:lvlJc w:val="left"/>
       <w:pPr>
@@ -3764,85 +3633,85 @@
     <w:tmpl w:val="7354D142"/>
     <w:numStyleLink w:val="111111"/>
   </w:abstractNum>
-  <w:num w:numId="1">
+  <w:num w:numId="1" w16cid:durableId="1812672682">
     <w:abstractNumId w:val="21"/>
   </w:num>
-  <w:num w:numId="2">
+  <w:num w:numId="2" w16cid:durableId="485896079">
     <w:abstractNumId w:val="24"/>
   </w:num>
-  <w:num w:numId="3">
+  <w:num w:numId="3" w16cid:durableId="1452558052">
     <w:abstractNumId w:val="10"/>
   </w:num>
-  <w:num w:numId="4">
+  <w:num w:numId="4" w16cid:durableId="125197658">
     <w:abstractNumId w:val="18"/>
   </w:num>
-  <w:num w:numId="5">
+  <w:num w:numId="5" w16cid:durableId="681204769">
     <w:abstractNumId w:val="20"/>
   </w:num>
-  <w:num w:numId="6">
+  <w:num w:numId="6" w16cid:durableId="1110589215">
     <w:abstractNumId w:val="11"/>
   </w:num>
-  <w:num w:numId="7">
+  <w:num w:numId="7" w16cid:durableId="1351100404">
     <w:abstractNumId w:val="16"/>
   </w:num>
-  <w:num w:numId="8">
+  <w:num w:numId="8" w16cid:durableId="1468163978">
     <w:abstractNumId w:val="26"/>
   </w:num>
-  <w:num w:numId="9">
+  <w:num w:numId="9" w16cid:durableId="918295896">
     <w:abstractNumId w:val="23"/>
   </w:num>
-  <w:num w:numId="10">
+  <w:num w:numId="10" w16cid:durableId="1234507509">
     <w:abstractNumId w:val="12"/>
   </w:num>
-  <w:num w:numId="11">
+  <w:num w:numId="11" w16cid:durableId="470753327">
     <w:abstractNumId w:val="22"/>
   </w:num>
-  <w:num w:numId="12">
+  <w:num w:numId="12" w16cid:durableId="306472507">
     <w:abstractNumId w:val="19"/>
   </w:num>
-  <w:num w:numId="13">
+  <w:num w:numId="13" w16cid:durableId="1330518312">
     <w:abstractNumId w:val="15"/>
   </w:num>
-  <w:num w:numId="14">
+  <w:num w:numId="14" w16cid:durableId="1908884007">
     <w:abstractNumId w:val="0"/>
   </w:num>
-  <w:num w:numId="15">
+  <w:num w:numId="15" w16cid:durableId="230626568">
     <w:abstractNumId w:val="1"/>
   </w:num>
-  <w:num w:numId="16">
+  <w:num w:numId="16" w16cid:durableId="1366521302">
     <w:abstractNumId w:val="2"/>
   </w:num>
-  <w:num w:numId="17">
+  <w:num w:numId="17" w16cid:durableId="1450273878">
     <w:abstractNumId w:val="3"/>
   </w:num>
-  <w:num w:numId="18">
+  <w:num w:numId="18" w16cid:durableId="1168978826">
     <w:abstractNumId w:val="8"/>
   </w:num>
-  <w:num w:numId="19">
+  <w:num w:numId="19" w16cid:durableId="908730845">
     <w:abstractNumId w:val="4"/>
   </w:num>
-  <w:num w:numId="20">
+  <w:num w:numId="20" w16cid:durableId="712729122">
     <w:abstractNumId w:val="5"/>
   </w:num>
-  <w:num w:numId="21">
+  <w:num w:numId="21" w16cid:durableId="973801179">
     <w:abstractNumId w:val="6"/>
   </w:num>
-  <w:num w:numId="22">
+  <w:num w:numId="22" w16cid:durableId="370959982">
     <w:abstractNumId w:val="7"/>
   </w:num>
-  <w:num w:numId="23">
+  <w:num w:numId="23" w16cid:durableId="1783383601">
     <w:abstractNumId w:val="9"/>
   </w:num>
-  <w:num w:numId="24">
+  <w:num w:numId="24" w16cid:durableId="898639267">
     <w:abstractNumId w:val="25"/>
   </w:num>
-  <w:num w:numId="25">
+  <w:num w:numId="25" w16cid:durableId="1453665656">
     <w:abstractNumId w:val="13"/>
   </w:num>
-  <w:num w:numId="26">
+  <w:num w:numId="26" w16cid:durableId="1879463405">
     <w:abstractNumId w:val="17"/>
   </w:num>
-  <w:num w:numId="27">
+  <w:num w:numId="27" w16cid:durableId="1946619395">
     <w:abstractNumId w:val="14"/>
     <w:lvlOverride w:ilvl="0">
       <w:lvl w:ilvl="0">
@@ -3868,7 +3737,7 @@
 </file>
 
 <file path=word/styles.xml><?xml version="1.0" encoding="utf-8"?>
-<w:styles xmlns:mc="http://schemas.openxmlformats.org/markup-compatibility/2006" xmlns:r="http://schemas.openxmlformats.org/officeDocument/2006/relationships" xmlns:w="http://schemas.openxmlformats.org/wordprocessingml/2006/main" xmlns:w14="http://schemas.microsoft.com/office/word/2010/wordml" xmlns:w15="http://schemas.microsoft.com/office/word/2012/wordml" mc:Ignorable="w14 w15">
+<w:styles xmlns:mc="http://schemas.openxmlformats.org/markup-compatibility/2006" xmlns:r="http://schemas.openxmlformats.org/officeDocument/2006/relationships" xmlns:w="http://schemas.openxmlformats.org/wordprocessingml/2006/main" xmlns:w14="http://schemas.microsoft.com/office/word/2010/wordml" xmlns:w15="http://schemas.microsoft.com/office/word/2012/wordml" xmlns:w16cex="http://schemas.microsoft.com/office/word/2018/wordml/cex" xmlns:w16cid="http://schemas.microsoft.com/office/word/2016/wordml/cid" xmlns:w16="http://schemas.microsoft.com/office/word/2018/wordml" xmlns:w16sdtdh="http://schemas.microsoft.com/office/word/2020/wordml/sdtdatahash" xmlns:w16se="http://schemas.microsoft.com/office/word/2015/wordml/symex" mc:Ignorable="w14 w15 w16se w16cid w16 w16cex w16sdtdh">
   <w:docDefaults>
     <w:rPrDefault>
       <w:rPr>
@@ -3880,7 +3749,7 @@
     </w:rPrDefault>
     <w:pPrDefault/>
   </w:docDefaults>
-  <w:latentStyles w:defLockedState="0" w:defUIPriority="99" w:defSemiHidden="0" w:defUnhideWhenUsed="0" w:defQFormat="0" w:count="371">
+  <w:latentStyles w:defLockedState="0" w:defUIPriority="99" w:defSemiHidden="0" w:defUnhideWhenUsed="0" w:defQFormat="0" w:count="376">
     <w:lsdException w:name="Normal" w:uiPriority="0" w:qFormat="1"/>
     <w:lsdException w:name="heading 1" w:uiPriority="9" w:qFormat="1"/>
     <w:lsdException w:name="heading 2" w:semiHidden="1" w:uiPriority="9" w:unhideWhenUsed="1" w:qFormat="1"/>
@@ -3986,7 +3855,6 @@
     <w:lsdException w:name="HTML Sample" w:semiHidden="1" w:unhideWhenUsed="1"/>
     <w:lsdException w:name="HTML Typewriter" w:semiHidden="1" w:unhideWhenUsed="1"/>
     <w:lsdException w:name="HTML Variable" w:semiHidden="1" w:unhideWhenUsed="1"/>
-    <w:lsdException w:name="Normal Table" w:semiHidden="1" w:unhideWhenUsed="1"/>
     <w:lsdException w:name="annotation subject" w:semiHidden="1" w:unhideWhenUsed="1"/>
     <w:lsdException w:name="No List" w:semiHidden="1" w:unhideWhenUsed="1"/>
     <w:lsdException w:name="Outline List 1" w:semiHidden="1" w:unhideWhenUsed="1"/>
@@ -4029,11 +3897,8 @@
     <w:lsdException w:name="Table Contemporary" w:semiHidden="1" w:unhideWhenUsed="1"/>
     <w:lsdException w:name="Table Elegant" w:semiHidden="1" w:unhideWhenUsed="1"/>
     <w:lsdException w:name="Table Professional" w:semiHidden="1" w:unhideWhenUsed="1"/>
-    <w:lsdException w:name="Table Subtle 1" w:semiHidden="1" w:unhideWhenUsed="1"/>
     <w:lsdException w:name="Table Subtle 2" w:semiHidden="1" w:unhideWhenUsed="1"/>
     <w:lsdException w:name="Table Web 1" w:semiHidden="1" w:unhideWhenUsed="1"/>
-    <w:lsdException w:name="Table Web 2" w:semiHidden="1" w:unhideWhenUsed="1"/>
-    <w:lsdException w:name="Table Web 3" w:semiHidden="1" w:unhideWhenUsed="1"/>
     <w:lsdException w:name="Balloon Text" w:semiHidden="1" w:unhideWhenUsed="1"/>
     <w:lsdException w:name="Table Grid" w:uiPriority="39"/>
     <w:lsdException w:name="Table Theme" w:semiHidden="1" w:unhideWhenUsed="1"/>
@@ -4252,6 +4117,11 @@
     <w:lsdException w:name="List Table 5 Dark Accent 6" w:uiPriority="50"/>
     <w:lsdException w:name="List Table 6 Colorful Accent 6" w:uiPriority="51"/>
     <w:lsdException w:name="List Table 7 Colorful Accent 6" w:uiPriority="52"/>
+    <w:lsdException w:name="Mention" w:semiHidden="1" w:unhideWhenUsed="1"/>
+    <w:lsdException w:name="Smart Hyperlink" w:semiHidden="1" w:unhideWhenUsed="1"/>
+    <w:lsdException w:name="Hashtag" w:semiHidden="1" w:unhideWhenUsed="1"/>
+    <w:lsdException w:name="Unresolved Mention" w:semiHidden="1" w:unhideWhenUsed="1"/>
+    <w:lsdException w:name="Smart Link" w:semiHidden="1" w:unhideWhenUsed="1"/>
   </w:latentStyles>
   <w:style w:type="paragraph" w:default="1" w:styleId="Normal">
     <w:name w:val="Normal"/>
@@ -4268,11 +4138,11 @@
       <w:lang w:eastAsia="en-GB"/>
     </w:rPr>
   </w:style>
-  <w:style w:type="paragraph" w:styleId="Heading1">
+  <w:style w:type="paragraph" w:styleId="Ttulo1">
     <w:name w:val="heading 1"/>
     <w:basedOn w:val="Normal"/>
     <w:next w:val="Normal"/>
-    <w:link w:val="Heading1Char"/>
+    <w:link w:val="Ttulo1Char"/>
     <w:uiPriority w:val="9"/>
     <w:qFormat/>
     <w:rsid w:val="00785680"/>
@@ -4291,11 +4161,11 @@
       <w:szCs w:val="28"/>
     </w:rPr>
   </w:style>
-  <w:style w:type="paragraph" w:styleId="Heading2">
+  <w:style w:type="paragraph" w:styleId="Ttulo2">
     <w:name w:val="heading 2"/>
-    <w:basedOn w:val="Heading1"/>
+    <w:basedOn w:val="Ttulo1"/>
     <w:next w:val="Normal"/>
-    <w:link w:val="Heading2Char"/>
+    <w:link w:val="Ttulo2Char"/>
     <w:uiPriority w:val="9"/>
     <w:unhideWhenUsed/>
     <w:qFormat/>
@@ -4308,11 +4178,11 @@
       <w:outlineLvl w:val="1"/>
     </w:pPr>
   </w:style>
-  <w:style w:type="paragraph" w:styleId="Heading3">
+  <w:style w:type="paragraph" w:styleId="Ttulo3">
     <w:name w:val="heading 3"/>
-    <w:basedOn w:val="Heading2"/>
+    <w:basedOn w:val="Ttulo2"/>
     <w:next w:val="Normal"/>
-    <w:link w:val="Heading3Char"/>
+    <w:link w:val="Ttulo3Char"/>
     <w:uiPriority w:val="9"/>
     <w:unhideWhenUsed/>
     <w:qFormat/>
@@ -4325,13 +4195,13 @@
       <w:outlineLvl w:val="2"/>
     </w:pPr>
   </w:style>
-  <w:style w:type="character" w:default="1" w:styleId="DefaultParagraphFont">
+  <w:style w:type="character" w:default="1" w:styleId="Fontepargpadro">
     <w:name w:val="Default Paragraph Font"/>
     <w:uiPriority w:val="1"/>
     <w:semiHidden/>
     <w:unhideWhenUsed/>
   </w:style>
-  <w:style w:type="table" w:default="1" w:styleId="TableNormal">
+  <w:style w:type="table" w:default="1" w:styleId="Tabelanormal">
     <w:name w:val="Normal Table"/>
     <w:uiPriority w:val="99"/>
     <w:semiHidden/>
@@ -4346,7 +4216,7 @@
       </w:tblCellMar>
     </w:tblPr>
   </w:style>
-  <w:style w:type="numbering" w:default="1" w:styleId="NoList">
+  <w:style w:type="numbering" w:default="1" w:styleId="Semlista">
     <w:name w:val="No List"/>
     <w:uiPriority w:val="99"/>
     <w:semiHidden/>
@@ -4364,10 +4234,10 @@
       <w:ind w:left="426" w:hanging="426"/>
     </w:pPr>
   </w:style>
-  <w:style w:type="paragraph" w:styleId="FootnoteText">
+  <w:style w:type="paragraph" w:styleId="Textodenotaderodap">
     <w:name w:val="footnote text"/>
     <w:basedOn w:val="Normal"/>
-    <w:link w:val="FootnoteTextChar"/>
+    <w:link w:val="TextodenotaderodapChar"/>
     <w:uiPriority w:val="99"/>
     <w:unhideWhenUsed/>
     <w:rsid w:val="00734587"/>
@@ -4379,10 +4249,10 @@
       <w:szCs w:val="20"/>
     </w:rPr>
   </w:style>
-  <w:style w:type="character" w:customStyle="1" w:styleId="FootnoteTextChar">
-    <w:name w:val="Footnote Text Char"/>
-    <w:basedOn w:val="DefaultParagraphFont"/>
-    <w:link w:val="FootnoteText"/>
+  <w:style w:type="character" w:customStyle="1" w:styleId="TextodenotaderodapChar">
+    <w:name w:val="Texto de nota de rodapé Char"/>
+    <w:basedOn w:val="Fontepargpadro"/>
+    <w:link w:val="Textodenotaderodap"/>
     <w:uiPriority w:val="99"/>
     <w:rsid w:val="00734587"/>
     <w:rPr>
@@ -4392,9 +4262,9 @@
       <w:lang w:eastAsia="en-GB"/>
     </w:rPr>
   </w:style>
-  <w:style w:type="character" w:styleId="FootnoteReference">
+  <w:style w:type="character" w:styleId="Refdenotaderodap">
     <w:name w:val="footnote reference"/>
-    <w:basedOn w:val="DefaultParagraphFont"/>
+    <w:basedOn w:val="Fontepargpadro"/>
     <w:uiPriority w:val="99"/>
     <w:semiHidden/>
     <w:unhideWhenUsed/>
@@ -4403,9 +4273,9 @@
       <w:vertAlign w:val="superscript"/>
     </w:rPr>
   </w:style>
-  <w:style w:type="table" w:styleId="TableGrid">
+  <w:style w:type="table" w:styleId="Tabelacomgrade">
     <w:name w:val="Table Grid"/>
-    <w:basedOn w:val="TableNormal"/>
+    <w:basedOn w:val="Tabelanormal"/>
     <w:uiPriority w:val="39"/>
     <w:rsid w:val="00520F5C"/>
     <w:tblPr>
@@ -4432,10 +4302,10 @@
       <w:contextualSpacing/>
     </w:pPr>
   </w:style>
-  <w:style w:type="character" w:customStyle="1" w:styleId="Heading1Char">
-    <w:name w:val="Heading 1 Char"/>
-    <w:basedOn w:val="DefaultParagraphFont"/>
-    <w:link w:val="Heading1"/>
+  <w:style w:type="character" w:customStyle="1" w:styleId="Ttulo1Char">
+    <w:name w:val="Título 1 Char"/>
+    <w:basedOn w:val="Fontepargpadro"/>
+    <w:link w:val="Ttulo1"/>
     <w:uiPriority w:val="9"/>
     <w:rsid w:val="00785680"/>
     <w:rPr>
@@ -4447,11 +4317,11 @@
       <w:lang w:eastAsia="en-GB"/>
     </w:rPr>
   </w:style>
-  <w:style w:type="paragraph" w:styleId="Title">
+  <w:style w:type="paragraph" w:styleId="Ttulo">
     <w:name w:val="Title"/>
     <w:basedOn w:val="Normal"/>
     <w:next w:val="Normal"/>
-    <w:link w:val="TitleChar"/>
+    <w:link w:val="TtuloChar"/>
     <w:uiPriority w:val="10"/>
     <w:qFormat/>
     <w:rsid w:val="003C4648"/>
@@ -4466,10 +4336,10 @@
       <w:szCs w:val="34"/>
     </w:rPr>
   </w:style>
-  <w:style w:type="character" w:customStyle="1" w:styleId="TitleChar">
-    <w:name w:val="Title Char"/>
-    <w:basedOn w:val="DefaultParagraphFont"/>
-    <w:link w:val="Title"/>
+  <w:style w:type="character" w:customStyle="1" w:styleId="TtuloChar">
+    <w:name w:val="Título Char"/>
+    <w:basedOn w:val="Fontepargpadro"/>
+    <w:link w:val="Ttulo"/>
     <w:uiPriority w:val="10"/>
     <w:rsid w:val="003C4648"/>
     <w:rPr>
@@ -4552,10 +4422,10 @@
       <w:szCs w:val="24"/>
     </w:rPr>
   </w:style>
-  <w:style w:type="character" w:customStyle="1" w:styleId="Heading2Char">
-    <w:name w:val="Heading 2 Char"/>
-    <w:basedOn w:val="DefaultParagraphFont"/>
-    <w:link w:val="Heading2"/>
+  <w:style w:type="character" w:customStyle="1" w:styleId="Ttulo2Char">
+    <w:name w:val="Título 2 Char"/>
+    <w:basedOn w:val="Fontepargpadro"/>
+    <w:link w:val="Ttulo2"/>
     <w:uiPriority w:val="9"/>
     <w:rsid w:val="00785680"/>
     <w:rPr>
@@ -4594,7 +4464,7 @@
   </w:style>
   <w:style w:type="numbering" w:styleId="111111">
     <w:name w:val="Outline List 2"/>
-    <w:basedOn w:val="NoList"/>
+    <w:basedOn w:val="Semlista"/>
     <w:uiPriority w:val="99"/>
     <w:semiHidden/>
     <w:unhideWhenUsed/>
@@ -4607,7 +4477,7 @@
   </w:style>
   <w:style w:type="table" w:customStyle="1" w:styleId="Style1">
     <w:name w:val="Style1"/>
-    <w:basedOn w:val="TableNormal"/>
+    <w:basedOn w:val="Tabelanormal"/>
     <w:uiPriority w:val="99"/>
     <w:rsid w:val="00DF0DD6"/>
     <w:rPr>
@@ -4643,7 +4513,7 @@
   </w:style>
   <w:style w:type="character" w:styleId="Hyperlink">
     <w:name w:val="Hyperlink"/>
-    <w:basedOn w:val="DefaultParagraphFont"/>
+    <w:basedOn w:val="Fontepargpadro"/>
     <w:uiPriority w:val="99"/>
     <w:unhideWhenUsed/>
     <w:rsid w:val="000649C3"/>
@@ -4652,9 +4522,9 @@
       <w:u w:val="single"/>
     </w:rPr>
   </w:style>
-  <w:style w:type="character" w:styleId="PlaceholderText">
+  <w:style w:type="character" w:styleId="TextodoEspaoReservado">
     <w:name w:val="Placeholder Text"/>
-    <w:basedOn w:val="DefaultParagraphFont"/>
+    <w:basedOn w:val="Fontepargpadro"/>
     <w:uiPriority w:val="99"/>
     <w:semiHidden/>
     <w:rsid w:val="00DF0DD6"/>
@@ -4662,7 +4532,7 @@
       <w:color w:val="808080"/>
     </w:rPr>
   </w:style>
-  <w:style w:type="paragraph" w:styleId="Caption">
+  <w:style w:type="paragraph" w:styleId="Legenda">
     <w:name w:val="caption"/>
     <w:basedOn w:val="Normal"/>
     <w:next w:val="Normal"/>
@@ -4681,10 +4551,10 @@
       <w:szCs w:val="18"/>
     </w:rPr>
   </w:style>
-  <w:style w:type="character" w:customStyle="1" w:styleId="Heading3Char">
-    <w:name w:val="Heading 3 Char"/>
-    <w:basedOn w:val="DefaultParagraphFont"/>
-    <w:link w:val="Heading3"/>
+  <w:style w:type="character" w:customStyle="1" w:styleId="Ttulo3Char">
+    <w:name w:val="Título 3 Char"/>
+    <w:basedOn w:val="Fontepargpadro"/>
+    <w:link w:val="Ttulo3"/>
     <w:uiPriority w:val="9"/>
     <w:rsid w:val="00DD4755"/>
     <w:rPr>
